--- a/Documents/IPA_Projektdokumentation_FabriceBosshard.docx
+++ b/Documents/IPA_Projektdokumentation_FabriceBosshard.docx
@@ -10622,7 +10622,7 @@
           <v:shape id="_x0000_i1025" type="#_x0000_t75" style="width:771.95pt;height:465pt" o:ole="">
             <v:imagedata r:id="rId16" o:title=""/>
           </v:shape>
-          <o:OLEObject Type="Embed" ProgID="Excel.Sheet.12" ShapeID="_x0000_i1025" DrawAspect="Content" ObjectID="_1602596323" r:id="rId17"/>
+          <o:OLEObject Type="Embed" ProgID="Excel.Sheet.12" ShapeID="_x0000_i1025" DrawAspect="Content" ObjectID="_1602654257" r:id="rId17"/>
         </w:object>
       </w:r>
     </w:p>
@@ -12997,8 +12997,6 @@
         </w:rPr>
         <w:t>Ich bin sehr zufrieden von den Leistungen, welche ich erbracht habe. Ich bin auf jeden Fall für das Expertengespräch morgen vorbereitet. Die ersten beiden Schritte von IPERKA sind nun endlich abgeschlossen und ich kann mit dem Implementieren beginnen.</w:t>
       </w:r>
-      <w:bookmarkStart w:id="61" w:name="_GoBack"/>
-      <w:bookmarkEnd w:id="61"/>
       <w:r>
         <w:rPr>
           <w:lang w:val="de-CH"/>
@@ -13013,8 +13011,8 @@
           <w:lang w:val="de-CH"/>
         </w:rPr>
       </w:pPr>
-      <w:bookmarkStart w:id="62" w:name="_Toc528846089"/>
-      <w:bookmarkStart w:id="63" w:name="_Toc527626236"/>
+      <w:bookmarkStart w:id="61" w:name="_Toc528846089"/>
+      <w:bookmarkStart w:id="62" w:name="_Toc527626236"/>
       <w:bookmarkEnd w:id="59"/>
       <w:r>
         <w:rPr>
@@ -13023,7 +13021,7 @@
         <w:lastRenderedPageBreak/>
         <w:t>Freitag, 02. November 2018</w:t>
       </w:r>
-      <w:bookmarkEnd w:id="62"/>
+      <w:bookmarkEnd w:id="61"/>
     </w:p>
     <w:tbl>
       <w:tblPr>
@@ -13815,7 +13813,7 @@
           <w:lang w:val="de-CH"/>
         </w:rPr>
       </w:pPr>
-      <w:bookmarkStart w:id="64" w:name="_Toc528846145"/>
+      <w:bookmarkStart w:id="63" w:name="_Toc528846145"/>
       <w:r>
         <w:rPr>
           <w:lang w:val="de-CH"/>
@@ -13859,7 +13857,7 @@
         </w:rPr>
         <w:t>: Arbeitsprotokoll 02.11.2018</w:t>
       </w:r>
-      <w:bookmarkEnd w:id="64"/>
+      <w:bookmarkEnd w:id="63"/>
     </w:p>
     <w:p>
       <w:pPr>
@@ -13955,9 +13953,9 @@
           <w:lang w:val="de-CH"/>
         </w:rPr>
       </w:pPr>
-      <w:bookmarkStart w:id="65" w:name="_Toc528846090"/>
-      <w:bookmarkStart w:id="66" w:name="_Toc527626237"/>
-      <w:bookmarkEnd w:id="63"/>
+      <w:bookmarkStart w:id="64" w:name="_Toc528846090"/>
+      <w:bookmarkStart w:id="65" w:name="_Toc527626237"/>
+      <w:bookmarkEnd w:id="62"/>
       <w:r>
         <w:rPr>
           <w:lang w:val="de-CH"/>
@@ -13965,7 +13963,7 @@
         <w:lastRenderedPageBreak/>
         <w:t>Mittwoch, 07. November 2018</w:t>
       </w:r>
-      <w:bookmarkEnd w:id="65"/>
+      <w:bookmarkEnd w:id="64"/>
     </w:p>
     <w:tbl>
       <w:tblPr>
@@ -14527,7 +14525,7 @@
           <w:lang w:val="de-CH"/>
         </w:rPr>
       </w:pPr>
-      <w:bookmarkStart w:id="67" w:name="_Toc528846146"/>
+      <w:bookmarkStart w:id="66" w:name="_Toc528846146"/>
       <w:r>
         <w:rPr>
           <w:lang w:val="de-CH"/>
@@ -14571,7 +14569,7 @@
         </w:rPr>
         <w:t>: Arbeitsprotokoll 07.11.2018</w:t>
       </w:r>
-      <w:bookmarkEnd w:id="67"/>
+      <w:bookmarkEnd w:id="66"/>
     </w:p>
     <w:p>
       <w:pPr>
@@ -14656,8 +14654,8 @@
           <w:lang w:val="de-CH"/>
         </w:rPr>
       </w:pPr>
-      <w:bookmarkStart w:id="68" w:name="_Toc528846091"/>
-      <w:bookmarkEnd w:id="66"/>
+      <w:bookmarkStart w:id="67" w:name="_Toc528846091"/>
+      <w:bookmarkEnd w:id="65"/>
       <w:r>
         <w:rPr>
           <w:lang w:val="de-CH"/>
@@ -14665,7 +14663,7 @@
         <w:lastRenderedPageBreak/>
         <w:t>Freitag, 09. November 2018</w:t>
       </w:r>
-      <w:bookmarkEnd w:id="68"/>
+      <w:bookmarkEnd w:id="67"/>
     </w:p>
     <w:tbl>
       <w:tblPr>
@@ -15227,7 +15225,7 @@
           <w:lang w:val="de-CH"/>
         </w:rPr>
       </w:pPr>
-      <w:bookmarkStart w:id="69" w:name="_Toc528846147"/>
+      <w:bookmarkStart w:id="68" w:name="_Toc528846147"/>
       <w:r>
         <w:rPr>
           <w:lang w:val="de-CH"/>
@@ -15271,88 +15269,88 @@
         </w:rPr>
         <w:t>: Arbeitsprotokoll 09.11.2018</w:t>
       </w:r>
+      <w:bookmarkEnd w:id="68"/>
+    </w:p>
+    <w:p>
+      <w:pPr>
+        <w:pStyle w:val="Heading3"/>
+        <w:rPr>
+          <w:lang w:val="de-CH"/>
+        </w:rPr>
+      </w:pPr>
+      <w:bookmarkStart w:id="69" w:name="_Toc527626239"/>
+      <w:r>
+        <w:rPr>
+          <w:lang w:val="de-CH"/>
+        </w:rPr>
+        <w:t>Erfolge</w:t>
+      </w:r>
+    </w:p>
+    <w:p>
+      <w:pPr>
+        <w:pStyle w:val="Heading3"/>
+        <w:rPr>
+          <w:lang w:val="de-CH"/>
+        </w:rPr>
+      </w:pPr>
+      <w:r>
+        <w:rPr>
+          <w:lang w:val="de-CH"/>
+        </w:rPr>
+        <w:t>Misserfolge</w:t>
+      </w:r>
+    </w:p>
+    <w:p>
+      <w:pPr>
+        <w:pStyle w:val="Heading3"/>
+        <w:rPr>
+          <w:lang w:val="de-CH"/>
+        </w:rPr>
+      </w:pPr>
+      <w:r>
+        <w:rPr>
+          <w:lang w:val="de-CH"/>
+        </w:rPr>
+        <w:t>Code Analyse</w:t>
+      </w:r>
+    </w:p>
+    <w:p>
+      <w:pPr>
+        <w:pStyle w:val="Heading3"/>
+        <w:rPr>
+          <w:lang w:val="de-CH"/>
+        </w:rPr>
+      </w:pPr>
+      <w:r>
+        <w:rPr>
+          <w:lang w:val="de-CH"/>
+        </w:rPr>
+        <w:t>Massnahmen</w:t>
+      </w:r>
+    </w:p>
+    <w:p>
+      <w:pPr>
+        <w:pStyle w:val="Heading3"/>
+        <w:rPr>
+          <w:lang w:val="de-CH"/>
+        </w:rPr>
+      </w:pPr>
+      <w:r>
+        <w:rPr>
+          <w:lang w:val="de-CH"/>
+        </w:rPr>
+        <w:t>Fazit</w:t>
+      </w:r>
+    </w:p>
+    <w:p>
+      <w:pPr>
+        <w:pStyle w:val="Heading1"/>
+        <w:rPr>
+          <w:lang w:val="de-CH"/>
+        </w:rPr>
+      </w:pPr>
+      <w:bookmarkStart w:id="70" w:name="_Toc528846092"/>
       <w:bookmarkEnd w:id="69"/>
-    </w:p>
-    <w:p>
-      <w:pPr>
-        <w:pStyle w:val="Heading3"/>
-        <w:rPr>
-          <w:lang w:val="de-CH"/>
-        </w:rPr>
-      </w:pPr>
-      <w:bookmarkStart w:id="70" w:name="_Toc527626239"/>
-      <w:r>
-        <w:rPr>
-          <w:lang w:val="de-CH"/>
-        </w:rPr>
-        <w:t>Erfolge</w:t>
-      </w:r>
-    </w:p>
-    <w:p>
-      <w:pPr>
-        <w:pStyle w:val="Heading3"/>
-        <w:rPr>
-          <w:lang w:val="de-CH"/>
-        </w:rPr>
-      </w:pPr>
-      <w:r>
-        <w:rPr>
-          <w:lang w:val="de-CH"/>
-        </w:rPr>
-        <w:t>Misserfolge</w:t>
-      </w:r>
-    </w:p>
-    <w:p>
-      <w:pPr>
-        <w:pStyle w:val="Heading3"/>
-        <w:rPr>
-          <w:lang w:val="de-CH"/>
-        </w:rPr>
-      </w:pPr>
-      <w:r>
-        <w:rPr>
-          <w:lang w:val="de-CH"/>
-        </w:rPr>
-        <w:t>Code Analyse</w:t>
-      </w:r>
-    </w:p>
-    <w:p>
-      <w:pPr>
-        <w:pStyle w:val="Heading3"/>
-        <w:rPr>
-          <w:lang w:val="de-CH"/>
-        </w:rPr>
-      </w:pPr>
-      <w:r>
-        <w:rPr>
-          <w:lang w:val="de-CH"/>
-        </w:rPr>
-        <w:t>Massnahmen</w:t>
-      </w:r>
-    </w:p>
-    <w:p>
-      <w:pPr>
-        <w:pStyle w:val="Heading3"/>
-        <w:rPr>
-          <w:lang w:val="de-CH"/>
-        </w:rPr>
-      </w:pPr>
-      <w:r>
-        <w:rPr>
-          <w:lang w:val="de-CH"/>
-        </w:rPr>
-        <w:t>Fazit</w:t>
-      </w:r>
-    </w:p>
-    <w:p>
-      <w:pPr>
-        <w:pStyle w:val="Heading1"/>
-        <w:rPr>
-          <w:lang w:val="de-CH"/>
-        </w:rPr>
-      </w:pPr>
-      <w:bookmarkStart w:id="71" w:name="_Toc528846092"/>
-      <w:bookmarkEnd w:id="70"/>
       <w:r>
         <w:rPr>
           <w:lang w:val="de-CH"/>
@@ -15360,7 +15358,7 @@
         <w:lastRenderedPageBreak/>
         <w:t>Kurzfassung</w:t>
       </w:r>
-      <w:bookmarkEnd w:id="71"/>
+      <w:bookmarkEnd w:id="70"/>
     </w:p>
     <w:p>
       <w:pPr>
@@ -15382,8 +15380,8 @@
           <w:lang w:val="de-CH"/>
         </w:rPr>
       </w:pPr>
-      <w:bookmarkStart w:id="72" w:name="_Toc527626240"/>
-      <w:bookmarkStart w:id="73" w:name="_Toc528846093"/>
+      <w:bookmarkStart w:id="71" w:name="_Toc527626240"/>
+      <w:bookmarkStart w:id="72" w:name="_Toc528846093"/>
       <w:r>
         <w:rPr>
           <w:lang w:val="de-CH"/>
@@ -15391,37 +15389,37 @@
         <w:lastRenderedPageBreak/>
         <w:t>Informieren</w:t>
       </w:r>
+      <w:bookmarkEnd w:id="71"/>
       <w:bookmarkEnd w:id="72"/>
+    </w:p>
+    <w:p>
+      <w:pPr>
+        <w:rPr>
+          <w:lang w:val="de-CH"/>
+        </w:rPr>
+      </w:pPr>
+      <w:r>
+        <w:rPr>
+          <w:lang w:val="de-CH"/>
+        </w:rPr>
+        <w:t>Das Informieren ist die erste Stufe in der gewählten Projektmethode «IPERKA». In diesem Schritt geht es vor allem um die Auftragsanalyse. Hier werden benötigte Information herausgesucht und zusammengestellt. Dabei werden Kriterien wie Umgebung, Bedingungen, Vorkenntnisse, Ressourcen und Ziel ganz genau hinterfragt. Man versucht in diesem Schritt den Auftrag ganz genau zu untersuchen, damit man bereits offene Fragen abdecken und mögliches Fehlerpotenzial aufweisen kann, um einen groben Überblick zu erhalten. Dieser Schritt dient als Grundlage für das nächste Kapitel «Planung».</w:t>
+      </w:r>
+    </w:p>
+    <w:p>
+      <w:pPr>
+        <w:pStyle w:val="Heading2"/>
+        <w:rPr>
+          <w:lang w:val="de-CH"/>
+        </w:rPr>
+      </w:pPr>
+      <w:bookmarkStart w:id="73" w:name="_Toc528846094"/>
+      <w:r>
+        <w:rPr>
+          <w:lang w:val="de-CH"/>
+        </w:rPr>
+        <w:t>Ist-Analyse</w:t>
+      </w:r>
       <w:bookmarkEnd w:id="73"/>
-    </w:p>
-    <w:p>
-      <w:pPr>
-        <w:rPr>
-          <w:lang w:val="de-CH"/>
-        </w:rPr>
-      </w:pPr>
-      <w:r>
-        <w:rPr>
-          <w:lang w:val="de-CH"/>
-        </w:rPr>
-        <w:t>Das Informieren ist die erste Stufe in der gewählten Projektmethode «IPERKA». In diesem Schritt geht es vor allem um die Auftragsanalyse. Hier werden benötigte Information herausgesucht und zusammengestellt. Dabei werden Kriterien wie Umgebung, Bedingungen, Vorkenntnisse, Ressourcen und Ziel ganz genau hinterfragt. Man versucht in diesem Schritt den Auftrag ganz genau zu untersuchen, damit man bereits offene Fragen abdecken und mögliches Fehlerpotenzial aufweisen kann, um einen groben Überblick zu erhalten. Dieser Schritt dient als Grundlage für das nächste Kapitel «Planung».</w:t>
-      </w:r>
-    </w:p>
-    <w:p>
-      <w:pPr>
-        <w:pStyle w:val="Heading2"/>
-        <w:rPr>
-          <w:lang w:val="de-CH"/>
-        </w:rPr>
-      </w:pPr>
-      <w:bookmarkStart w:id="74" w:name="_Toc528846094"/>
-      <w:r>
-        <w:rPr>
-          <w:lang w:val="de-CH"/>
-        </w:rPr>
-        <w:t>Ist-Analyse</w:t>
-      </w:r>
-      <w:bookmarkEnd w:id="74"/>
     </w:p>
     <w:p>
       <w:pPr>
@@ -15537,14 +15535,14 @@
           <w:lang w:val="de-CH"/>
         </w:rPr>
       </w:pPr>
-      <w:bookmarkStart w:id="75" w:name="_Toc528846095"/>
+      <w:bookmarkStart w:id="74" w:name="_Toc528846095"/>
       <w:r>
         <w:rPr>
           <w:lang w:val="de-CH"/>
         </w:rPr>
         <w:t>Soll-Analyse</w:t>
       </w:r>
-      <w:bookmarkEnd w:id="75"/>
+      <w:bookmarkEnd w:id="74"/>
     </w:p>
     <w:p>
       <w:pPr>
@@ -15627,7 +15625,7 @@
                                 <w:szCs w:val="26"/>
                               </w:rPr>
                             </w:pPr>
-                            <w:bookmarkStart w:id="76" w:name="_Toc528846117"/>
+                            <w:bookmarkStart w:id="75" w:name="_Toc528846117"/>
                             <w:r>
                               <w:t xml:space="preserve">Abbildung </w:t>
                             </w:r>
@@ -15652,7 +15650,7 @@
                             <w:r>
                               <w:t>: Soll-Analyse Menu</w:t>
                             </w:r>
-                            <w:bookmarkEnd w:id="76"/>
+                            <w:bookmarkEnd w:id="75"/>
                           </w:p>
                         </w:txbxContent>
                       </wps:txbx>
@@ -15684,7 +15682,7 @@
                           <w:szCs w:val="26"/>
                         </w:rPr>
                       </w:pPr>
-                      <w:bookmarkStart w:id="77" w:name="_Toc528846117"/>
+                      <w:bookmarkStart w:id="76" w:name="_Toc528846117"/>
                       <w:r>
                         <w:t xml:space="preserve">Abbildung </w:t>
                       </w:r>
@@ -15709,7 +15707,7 @@
                       <w:r>
                         <w:t>: Soll-Analyse Menu</w:t>
                       </w:r>
-                      <w:bookmarkEnd w:id="77"/>
+                      <w:bookmarkEnd w:id="76"/>
                     </w:p>
                   </w:txbxContent>
                 </v:textbox>
@@ -15986,7 +15984,7 @@
                                 <w:lang w:val="de-CH"/>
                               </w:rPr>
                             </w:pPr>
-                            <w:bookmarkStart w:id="78" w:name="_Toc528846118"/>
+                            <w:bookmarkStart w:id="77" w:name="_Toc528846118"/>
                             <w:r>
                               <w:rPr>
                                 <w:lang w:val="de-CH"/>
@@ -16021,7 +16019,7 @@
                               </w:rPr>
                               <w:t>: Soll-Analyse Edit Customer Details</w:t>
                             </w:r>
-                            <w:bookmarkEnd w:id="78"/>
+                            <w:bookmarkEnd w:id="77"/>
                           </w:p>
                         </w:txbxContent>
                       </wps:txbx>
@@ -16051,7 +16049,7 @@
                           <w:lang w:val="de-CH"/>
                         </w:rPr>
                       </w:pPr>
-                      <w:bookmarkStart w:id="79" w:name="_Toc528846118"/>
+                      <w:bookmarkStart w:id="78" w:name="_Toc528846118"/>
                       <w:r>
                         <w:rPr>
                           <w:lang w:val="de-CH"/>
@@ -16086,7 +16084,7 @@
                         </w:rPr>
                         <w:t>: Soll-Analyse Edit Customer Details</w:t>
                       </w:r>
-                      <w:bookmarkEnd w:id="79"/>
+                      <w:bookmarkEnd w:id="78"/>
                     </w:p>
                   </w:txbxContent>
                 </v:textbox>
@@ -16652,7 +16650,7 @@
           <w:lang w:val="de-CH"/>
         </w:rPr>
       </w:pPr>
-      <w:bookmarkStart w:id="80" w:name="_Toc528846148"/>
+      <w:bookmarkStart w:id="79" w:name="_Toc528846148"/>
       <w:r>
         <w:rPr>
           <w:lang w:val="de-CH"/>
@@ -16696,7 +16694,7 @@
         </w:rPr>
         <w:t>: Validationsregeln Customer Details</w:t>
       </w:r>
-      <w:bookmarkEnd w:id="80"/>
+      <w:bookmarkEnd w:id="79"/>
     </w:p>
     <w:p>
       <w:pPr>
@@ -16762,7 +16760,7 @@
                                 <w:szCs w:val="20"/>
                               </w:rPr>
                             </w:pPr>
-                            <w:bookmarkStart w:id="81" w:name="_Toc528846119"/>
+                            <w:bookmarkStart w:id="80" w:name="_Toc528846119"/>
                             <w:r>
                               <w:t xml:space="preserve">Abbildung </w:t>
                             </w:r>
@@ -16787,7 +16785,7 @@
                             <w:r>
                               <w:t>: Soll-Analyse Muesli Mixer</w:t>
                             </w:r>
-                            <w:bookmarkEnd w:id="81"/>
+                            <w:bookmarkEnd w:id="80"/>
                           </w:p>
                         </w:txbxContent>
                       </wps:txbx>
@@ -16816,7 +16814,7 @@
                           <w:szCs w:val="20"/>
                         </w:rPr>
                       </w:pPr>
-                      <w:bookmarkStart w:id="82" w:name="_Toc528846119"/>
+                      <w:bookmarkStart w:id="81" w:name="_Toc528846119"/>
                       <w:r>
                         <w:t xml:space="preserve">Abbildung </w:t>
                       </w:r>
@@ -16841,7 +16839,7 @@
                       <w:r>
                         <w:t>: Soll-Analyse Muesli Mixer</w:t>
                       </w:r>
-                      <w:bookmarkEnd w:id="82"/>
+                      <w:bookmarkEnd w:id="81"/>
                     </w:p>
                   </w:txbxContent>
                 </v:textbox>
@@ -17131,7 +17129,7 @@
                                 <w:szCs w:val="20"/>
                               </w:rPr>
                             </w:pPr>
-                            <w:bookmarkStart w:id="83" w:name="_Toc528846120"/>
+                            <w:bookmarkStart w:id="82" w:name="_Toc528846120"/>
                             <w:r>
                               <w:t xml:space="preserve">Abbildung </w:t>
                             </w:r>
@@ -17156,7 +17154,7 @@
                             <w:r>
                               <w:t>: Soll-Analyse Components List</w:t>
                             </w:r>
-                            <w:bookmarkEnd w:id="83"/>
+                            <w:bookmarkEnd w:id="82"/>
                           </w:p>
                         </w:txbxContent>
                       </wps:txbx>
@@ -17185,7 +17183,7 @@
                           <w:szCs w:val="20"/>
                         </w:rPr>
                       </w:pPr>
-                      <w:bookmarkStart w:id="84" w:name="_Toc528846120"/>
+                      <w:bookmarkStart w:id="83" w:name="_Toc528846120"/>
                       <w:r>
                         <w:t xml:space="preserve">Abbildung </w:t>
                       </w:r>
@@ -17210,7 +17208,7 @@
                       <w:r>
                         <w:t>: Soll-Analyse Components List</w:t>
                       </w:r>
-                      <w:bookmarkEnd w:id="84"/>
+                      <w:bookmarkEnd w:id="83"/>
                     </w:p>
                   </w:txbxContent>
                 </v:textbox>
@@ -17597,7 +17595,7 @@
           <w:lang w:val="de-CH"/>
         </w:rPr>
       </w:pPr>
-      <w:bookmarkStart w:id="85" w:name="_Toc528846149"/>
+      <w:bookmarkStart w:id="84" w:name="_Toc528846149"/>
       <w:r>
         <w:rPr>
           <w:lang w:val="de-CH"/>
@@ -17641,7 +17639,7 @@
         </w:rPr>
         <w:t>: Nährstoff-Kalkulation</w:t>
       </w:r>
-      <w:bookmarkEnd w:id="85"/>
+      <w:bookmarkEnd w:id="84"/>
     </w:p>
     <w:p>
       <w:pPr>
@@ -17724,7 +17722,7 @@
                                 <w:lang w:val="de-CH"/>
                               </w:rPr>
                             </w:pPr>
-                            <w:bookmarkStart w:id="86" w:name="_Toc528846121"/>
+                            <w:bookmarkStart w:id="85" w:name="_Toc528846121"/>
                             <w:r>
                               <w:rPr>
                                 <w:lang w:val="de-CH"/>
@@ -17759,7 +17757,7 @@
                               </w:rPr>
                               <w:t>: Soll-Analyse Current Muesli Mix list</w:t>
                             </w:r>
-                            <w:bookmarkEnd w:id="86"/>
+                            <w:bookmarkEnd w:id="85"/>
                           </w:p>
                         </w:txbxContent>
                       </wps:txbx>
@@ -17789,7 +17787,7 @@
                           <w:lang w:val="de-CH"/>
                         </w:rPr>
                       </w:pPr>
-                      <w:bookmarkStart w:id="87" w:name="_Toc528846121"/>
+                      <w:bookmarkStart w:id="86" w:name="_Toc528846121"/>
                       <w:r>
                         <w:rPr>
                           <w:lang w:val="de-CH"/>
@@ -17824,7 +17822,7 @@
                         </w:rPr>
                         <w:t>: Soll-Analyse Current Muesli Mix list</w:t>
                       </w:r>
-                      <w:bookmarkEnd w:id="87"/>
+                      <w:bookmarkEnd w:id="86"/>
                     </w:p>
                   </w:txbxContent>
                 </v:textbox>
@@ -18078,7 +18076,7 @@
                                 <w:lang w:val="de-CH"/>
                               </w:rPr>
                             </w:pPr>
-                            <w:bookmarkStart w:id="88" w:name="_Toc528846122"/>
+                            <w:bookmarkStart w:id="87" w:name="_Toc528846122"/>
                             <w:r>
                               <w:rPr>
                                 <w:lang w:val="de-CH"/>
@@ -18113,7 +18111,7 @@
                               </w:rPr>
                               <w:t>: Soll-Analyse My Muesli Mixes</w:t>
                             </w:r>
-                            <w:bookmarkEnd w:id="88"/>
+                            <w:bookmarkEnd w:id="87"/>
                           </w:p>
                         </w:txbxContent>
                       </wps:txbx>
@@ -18143,7 +18141,7 @@
                           <w:lang w:val="de-CH"/>
                         </w:rPr>
                       </w:pPr>
-                      <w:bookmarkStart w:id="89" w:name="_Toc528846122"/>
+                      <w:bookmarkStart w:id="88" w:name="_Toc528846122"/>
                       <w:r>
                         <w:rPr>
                           <w:lang w:val="de-CH"/>
@@ -18178,7 +18176,7 @@
                         </w:rPr>
                         <w:t>: Soll-Analyse My Muesli Mixes</w:t>
                       </w:r>
-                      <w:bookmarkEnd w:id="89"/>
+                      <w:bookmarkEnd w:id="88"/>
                     </w:p>
                   </w:txbxContent>
                 </v:textbox>
@@ -18384,7 +18382,7 @@
                                 <w:szCs w:val="20"/>
                               </w:rPr>
                             </w:pPr>
-                            <w:bookmarkStart w:id="90" w:name="_Toc528846123"/>
+                            <w:bookmarkStart w:id="89" w:name="_Toc528846123"/>
                             <w:r>
                               <w:t xml:space="preserve">Abbildung </w:t>
                             </w:r>
@@ -18409,7 +18407,7 @@
                             <w:r>
                               <w:t>: Soll-Analyse Order</w:t>
                             </w:r>
-                            <w:bookmarkEnd w:id="90"/>
+                            <w:bookmarkEnd w:id="89"/>
                           </w:p>
                         </w:txbxContent>
                       </wps:txbx>
@@ -18438,7 +18436,7 @@
                           <w:szCs w:val="20"/>
                         </w:rPr>
                       </w:pPr>
-                      <w:bookmarkStart w:id="91" w:name="_Toc528846123"/>
+                      <w:bookmarkStart w:id="90" w:name="_Toc528846123"/>
                       <w:r>
                         <w:t xml:space="preserve">Abbildung </w:t>
                       </w:r>
@@ -18463,7 +18461,7 @@
                       <w:r>
                         <w:t>: Soll-Analyse Order</w:t>
                       </w:r>
-                      <w:bookmarkEnd w:id="91"/>
+                      <w:bookmarkEnd w:id="90"/>
                     </w:p>
                   </w:txbxContent>
                 </v:textbox>
@@ -18716,7 +18714,7 @@
                                 <w:szCs w:val="20"/>
                               </w:rPr>
                             </w:pPr>
-                            <w:bookmarkStart w:id="92" w:name="_Toc528846124"/>
+                            <w:bookmarkStart w:id="91" w:name="_Toc528846124"/>
                             <w:r>
                               <w:t xml:space="preserve">Abbildung </w:t>
                             </w:r>
@@ -18741,7 +18739,7 @@
                             <w:r>
                               <w:t>: Soll-Analyse Order Confirmation</w:t>
                             </w:r>
-                            <w:bookmarkEnd w:id="92"/>
+                            <w:bookmarkEnd w:id="91"/>
                           </w:p>
                         </w:txbxContent>
                       </wps:txbx>
@@ -18770,7 +18768,7 @@
                           <w:szCs w:val="20"/>
                         </w:rPr>
                       </w:pPr>
-                      <w:bookmarkStart w:id="93" w:name="_Toc528846124"/>
+                      <w:bookmarkStart w:id="92" w:name="_Toc528846124"/>
                       <w:r>
                         <w:t xml:space="preserve">Abbildung </w:t>
                       </w:r>
@@ -18795,7 +18793,7 @@
                       <w:r>
                         <w:t>: Soll-Analyse Order Confirmation</w:t>
                       </w:r>
-                      <w:bookmarkEnd w:id="93"/>
+                      <w:bookmarkEnd w:id="92"/>
                     </w:p>
                   </w:txbxContent>
                 </v:textbox>
@@ -19391,7 +19389,7 @@
           <w:lang w:val="de-CH"/>
         </w:rPr>
       </w:pPr>
-      <w:bookmarkStart w:id="94" w:name="_Toc528846150"/>
+      <w:bookmarkStart w:id="93" w:name="_Toc528846150"/>
       <w:r>
         <w:rPr>
           <w:lang w:val="de-CH"/>
@@ -19435,7 +19433,7 @@
         </w:rPr>
         <w:t>: Bestellungsbestätigung Formatierung</w:t>
       </w:r>
-      <w:bookmarkEnd w:id="94"/>
+      <w:bookmarkEnd w:id="93"/>
     </w:p>
     <w:p>
       <w:pPr>
@@ -19521,16 +19519,16 @@
           <w:lang w:val="de-CH"/>
         </w:rPr>
       </w:pPr>
-      <w:bookmarkStart w:id="95" w:name="_Toc509408343"/>
-      <w:bookmarkStart w:id="96" w:name="_Toc528846096"/>
+      <w:bookmarkStart w:id="94" w:name="_Toc509408343"/>
+      <w:bookmarkStart w:id="95" w:name="_Toc528846096"/>
       <w:r>
         <w:rPr>
           <w:lang w:val="de-CH"/>
         </w:rPr>
         <w:t>Systemübersicht</w:t>
       </w:r>
+      <w:bookmarkEnd w:id="94"/>
       <w:bookmarkEnd w:id="95"/>
-      <w:bookmarkEnd w:id="96"/>
     </w:p>
     <w:p>
       <w:pPr>
@@ -21119,7 +21117,7 @@
                                 <w:lang w:val="de-CH"/>
                               </w:rPr>
                             </w:pPr>
-                            <w:bookmarkStart w:id="97" w:name="_Toc528846125"/>
+                            <w:bookmarkStart w:id="96" w:name="_Toc528846125"/>
                             <w:r>
                               <w:t xml:space="preserve">Abbildung </w:t>
                             </w:r>
@@ -21144,7 +21142,7 @@
                             <w:r>
                               <w:t>: Systemübersicht</w:t>
                             </w:r>
-                            <w:bookmarkEnd w:id="97"/>
+                            <w:bookmarkEnd w:id="96"/>
                           </w:p>
                         </w:txbxContent>
                       </wps:txbx>
@@ -21177,7 +21175,7 @@
                           <w:lang w:val="de-CH"/>
                         </w:rPr>
                       </w:pPr>
-                      <w:bookmarkStart w:id="98" w:name="_Toc528846125"/>
+                      <w:bookmarkStart w:id="97" w:name="_Toc528846125"/>
                       <w:r>
                         <w:t xml:space="preserve">Abbildung </w:t>
                       </w:r>
@@ -21202,7 +21200,7 @@
                       <w:r>
                         <w:t>: Systemübersicht</w:t>
                       </w:r>
-                      <w:bookmarkEnd w:id="98"/>
+                      <w:bookmarkEnd w:id="97"/>
                     </w:p>
                   </w:txbxContent>
                 </v:textbox>
@@ -21233,8 +21231,8 @@
           <w:lang w:val="de-CH"/>
         </w:rPr>
       </w:pPr>
-      <w:bookmarkStart w:id="99" w:name="_Toc527626241"/>
-      <w:bookmarkStart w:id="100" w:name="_Toc528846097"/>
+      <w:bookmarkStart w:id="98" w:name="_Toc527626241"/>
+      <w:bookmarkStart w:id="99" w:name="_Toc528846097"/>
       <w:r>
         <w:rPr>
           <w:lang w:val="de-CH"/>
@@ -21242,8 +21240,8 @@
         <w:lastRenderedPageBreak/>
         <w:t>Planen</w:t>
       </w:r>
+      <w:bookmarkEnd w:id="98"/>
       <w:bookmarkEnd w:id="99"/>
-      <w:bookmarkEnd w:id="100"/>
     </w:p>
     <w:p>
       <w:pPr>
@@ -21307,7 +21305,7 @@
           <w:lang w:val="de-CH"/>
         </w:rPr>
       </w:pPr>
-      <w:bookmarkStart w:id="101" w:name="_Toc528846098"/>
+      <w:bookmarkStart w:id="100" w:name="_Toc528846098"/>
       <w:r>
         <w:rPr>
           <w:noProof/>
@@ -21383,7 +21381,7 @@
         </w:rPr>
         <w:t>Use Cases</w:t>
       </w:r>
-      <w:bookmarkEnd w:id="101"/>
+      <w:bookmarkEnd w:id="100"/>
     </w:p>
     <w:p>
       <w:pPr>
@@ -21471,7 +21469,7 @@
                                 <w:lang w:val="de-CH"/>
                               </w:rPr>
                             </w:pPr>
-                            <w:bookmarkStart w:id="102" w:name="_Toc528846126"/>
+                            <w:bookmarkStart w:id="101" w:name="_Toc528846126"/>
                             <w:r>
                               <w:t xml:space="preserve">Abbildung </w:t>
                             </w:r>
@@ -21496,7 +21494,7 @@
                             <w:r>
                               <w:t>: Use Case Diagramm Kunde</w:t>
                             </w:r>
-                            <w:bookmarkEnd w:id="102"/>
+                            <w:bookmarkEnd w:id="101"/>
                           </w:p>
                         </w:txbxContent>
                       </wps:txbx>
@@ -21528,7 +21526,7 @@
                           <w:lang w:val="de-CH"/>
                         </w:rPr>
                       </w:pPr>
-                      <w:bookmarkStart w:id="103" w:name="_Toc528846126"/>
+                      <w:bookmarkStart w:id="102" w:name="_Toc528846126"/>
                       <w:r>
                         <w:t xml:space="preserve">Abbildung </w:t>
                       </w:r>
@@ -21553,7 +21551,7 @@
                       <w:r>
                         <w:t>: Use Case Diagramm Kunde</w:t>
                       </w:r>
-                      <w:bookmarkEnd w:id="103"/>
+                      <w:bookmarkEnd w:id="102"/>
                     </w:p>
                   </w:txbxContent>
                 </v:textbox>
@@ -21812,7 +21810,7 @@
           <w:lang w:val="de-CH"/>
         </w:rPr>
       </w:pPr>
-      <w:bookmarkStart w:id="104" w:name="_Toc528846151"/>
+      <w:bookmarkStart w:id="103" w:name="_Toc528846151"/>
       <w:r>
         <w:rPr>
           <w:lang w:val="de-CH"/>
@@ -21856,7 +21854,7 @@
         </w:rPr>
         <w:t>: Use Case Kundendaten anpassen</w:t>
       </w:r>
-      <w:bookmarkEnd w:id="104"/>
+      <w:bookmarkEnd w:id="103"/>
     </w:p>
     <w:tbl>
       <w:tblPr>
@@ -22107,7 +22105,7 @@
           <w:lang w:val="de-CH"/>
         </w:rPr>
       </w:pPr>
-      <w:bookmarkStart w:id="105" w:name="_Toc528846152"/>
+      <w:bookmarkStart w:id="104" w:name="_Toc528846152"/>
       <w:r>
         <w:rPr>
           <w:lang w:val="de-CH"/>
@@ -22152,7 +22150,7 @@
         </w:rPr>
         <w:t>: Use Case Muesli Mixer aufrufen</w:t>
       </w:r>
-      <w:bookmarkEnd w:id="105"/>
+      <w:bookmarkEnd w:id="104"/>
     </w:p>
     <w:tbl>
       <w:tblPr>
@@ -22466,23 +22464,17 @@
       <w:pPr>
         <w:pStyle w:val="Caption"/>
       </w:pPr>
-      <w:bookmarkStart w:id="106" w:name="_Toc528846153"/>
+      <w:bookmarkStart w:id="105" w:name="_Toc528846153"/>
       <w:r>
         <w:t xml:space="preserve">Tabelle </w:t>
       </w:r>
       <w:r>
-        <w:rPr>
-          <w:lang w:val="de-CH"/>
-        </w:rPr>
         <w:fldChar w:fldCharType="begin"/>
       </w:r>
       <w:r>
         <w:instrText xml:space="preserve"> SEQ Tabelle \* ARABIC </w:instrText>
       </w:r>
       <w:r>
-        <w:rPr>
-          <w:lang w:val="de-CH"/>
-        </w:rPr>
         <w:fldChar w:fldCharType="separate"/>
       </w:r>
       <w:r>
@@ -22492,15 +22484,12 @@
         <w:t>16</w:t>
       </w:r>
       <w:r>
-        <w:rPr>
-          <w:lang w:val="de-CH"/>
-        </w:rPr>
         <w:fldChar w:fldCharType="end"/>
       </w:r>
       <w:r>
         <w:t>: Use Case My Muesli Mixes editieren</w:t>
       </w:r>
-      <w:bookmarkEnd w:id="106"/>
+      <w:bookmarkEnd w:id="105"/>
     </w:p>
     <w:tbl>
       <w:tblPr>
@@ -22783,7 +22772,7 @@
           <w:lang w:val="de-CH"/>
         </w:rPr>
       </w:pPr>
-      <w:bookmarkStart w:id="107" w:name="_Toc528846154"/>
+      <w:bookmarkStart w:id="106" w:name="_Toc528846154"/>
       <w:r>
         <w:rPr>
           <w:lang w:val="de-CH"/>
@@ -22827,7 +22816,7 @@
         </w:rPr>
         <w:t>: Use Case: Bestellung aufgeben</w:t>
       </w:r>
-      <w:bookmarkEnd w:id="107"/>
+      <w:bookmarkEnd w:id="106"/>
     </w:p>
     <w:tbl>
       <w:tblPr>
@@ -23071,7 +23060,7 @@
           <w:lang w:val="de-CH"/>
         </w:rPr>
       </w:pPr>
-      <w:bookmarkStart w:id="108" w:name="_Toc528846155"/>
+      <w:bookmarkStart w:id="107" w:name="_Toc528846155"/>
       <w:r>
         <w:rPr>
           <w:lang w:val="de-CH"/>
@@ -23115,7 +23104,7 @@
         </w:rPr>
         <w:t>: Use Case Bestellungsbestätigung einsehen</w:t>
       </w:r>
-      <w:bookmarkEnd w:id="108"/>
+      <w:bookmarkEnd w:id="107"/>
     </w:p>
     <w:p>
       <w:pPr>
@@ -23124,7 +23113,7 @@
           <w:lang w:val="de-CH"/>
         </w:rPr>
       </w:pPr>
-      <w:bookmarkStart w:id="109" w:name="_Toc528846099"/>
+      <w:bookmarkStart w:id="108" w:name="_Toc528846099"/>
       <w:r>
         <w:rPr>
           <w:lang w:val="de-CH"/>
@@ -23132,7 +23121,7 @@
         <w:lastRenderedPageBreak/>
         <w:t>Testkonzept</w:t>
       </w:r>
-      <w:bookmarkEnd w:id="109"/>
+      <w:bookmarkEnd w:id="108"/>
     </w:p>
     <w:p>
       <w:pPr>
@@ -23339,7 +23328,7 @@
                                 <w:szCs w:val="20"/>
                               </w:rPr>
                             </w:pPr>
-                            <w:bookmarkStart w:id="110" w:name="_Toc528846127"/>
+                            <w:bookmarkStart w:id="109" w:name="_Toc528846127"/>
                             <w:r>
                               <w:t xml:space="preserve">Abbildung </w:t>
                             </w:r>
@@ -23370,7 +23359,7 @@
                             <w:r>
                               <w:t xml:space="preserve"> SonarQube</w:t>
                             </w:r>
-                            <w:bookmarkEnd w:id="110"/>
+                            <w:bookmarkEnd w:id="109"/>
                           </w:p>
                         </w:txbxContent>
                       </wps:txbx>
@@ -23399,7 +23388,7 @@
                           <w:szCs w:val="20"/>
                         </w:rPr>
                       </w:pPr>
-                      <w:bookmarkStart w:id="111" w:name="_Toc528846127"/>
+                      <w:bookmarkStart w:id="110" w:name="_Toc528846127"/>
                       <w:r>
                         <w:t xml:space="preserve">Abbildung </w:t>
                       </w:r>
@@ -23430,7 +23419,7 @@
                       <w:r>
                         <w:t xml:space="preserve"> SonarQube</w:t>
                       </w:r>
-                      <w:bookmarkEnd w:id="111"/>
+                      <w:bookmarkEnd w:id="110"/>
                     </w:p>
                   </w:txbxContent>
                 </v:textbox>
@@ -23467,7 +23456,7 @@
         </w:rPr>
         <w:t xml:space="preserve">Im zweiten Schritt für die Qualitätssicherung werden manuelle </w:t>
       </w:r>
-      <w:bookmarkStart w:id="112" w:name="_Toc527626242"/>
+      <w:bookmarkStart w:id="111" w:name="_Toc527626242"/>
       <w:r>
         <w:rPr>
           <w:lang w:val="de-CH"/>
@@ -26370,6 +26359,9 @@
         <w:t xml:space="preserve">Tabelle </w:t>
       </w:r>
       <w:r>
+        <w:rPr>
+          <w:lang w:val="de-CH"/>
+        </w:rPr>
         <w:fldChar w:fldCharType="begin"/>
       </w:r>
       <w:r>
@@ -26379,6 +26371,9 @@
         <w:instrText xml:space="preserve"> SEQ Tabelle \* ARABIC </w:instrText>
       </w:r>
       <w:r>
+        <w:rPr>
+          <w:lang w:val="de-CH"/>
+        </w:rPr>
         <w:fldChar w:fldCharType="separate"/>
       </w:r>
       <w:r>
@@ -26389,6 +26384,9 @@
         <w:t>23</w:t>
       </w:r>
       <w:r>
+        <w:rPr>
+          <w:lang w:val="de-CH"/>
+        </w:rPr>
         <w:fldChar w:fldCharType="end"/>
       </w:r>
       <w:r>
@@ -26405,7 +26403,7 @@
           <w:lang w:val="de-CH"/>
         </w:rPr>
       </w:pPr>
-      <w:bookmarkStart w:id="113" w:name="_Toc528846100"/>
+      <w:bookmarkStart w:id="112" w:name="_Toc528846100"/>
       <w:r>
         <w:rPr>
           <w:lang w:val="de-CH"/>
@@ -26418,7 +26416,7 @@
         </w:rPr>
         <w:t>-Architektur</w:t>
       </w:r>
-      <w:bookmarkEnd w:id="113"/>
+      <w:bookmarkEnd w:id="112"/>
     </w:p>
     <w:p>
       <w:pPr>
@@ -26981,7 +26979,7 @@
           <w:lang w:val="de-CH"/>
         </w:rPr>
       </w:pPr>
-      <w:bookmarkStart w:id="114" w:name="_Toc528846101"/>
+      <w:bookmarkStart w:id="113" w:name="_Toc528846101"/>
       <w:r>
         <w:rPr>
           <w:lang w:val="de-CH"/>
@@ -27020,7 +27018,7 @@
         <w:lastRenderedPageBreak/>
         <w:t>Datenbank-Architektur</w:t>
       </w:r>
-      <w:bookmarkEnd w:id="114"/>
+      <w:bookmarkEnd w:id="113"/>
     </w:p>
     <w:p>
       <w:pPr>
@@ -27180,14 +27178,14 @@
           <w:lang w:val="de-CH"/>
         </w:rPr>
       </w:pPr>
-      <w:bookmarkStart w:id="115" w:name="_Toc528846102"/>
+      <w:bookmarkStart w:id="114" w:name="_Toc528846102"/>
       <w:r>
         <w:rPr>
           <w:lang w:val="de-CH"/>
         </w:rPr>
         <w:t>Logging-Konzept</w:t>
       </w:r>
-      <w:bookmarkEnd w:id="115"/>
+      <w:bookmarkEnd w:id="114"/>
     </w:p>
     <w:p>
       <w:pPr>
@@ -27498,7 +27496,7 @@
           <w:lang w:val="de-CH"/>
         </w:rPr>
       </w:pPr>
-      <w:bookmarkStart w:id="116" w:name="_Toc528846103"/>
+      <w:bookmarkStart w:id="115" w:name="_Toc528846103"/>
       <w:r>
         <w:rPr>
           <w:lang w:val="de-CH"/>
@@ -27506,8 +27504,8 @@
         <w:lastRenderedPageBreak/>
         <w:t>Entscheiden</w:t>
       </w:r>
-      <w:bookmarkEnd w:id="112"/>
-      <w:bookmarkEnd w:id="116"/>
+      <w:bookmarkEnd w:id="111"/>
+      <w:bookmarkEnd w:id="115"/>
     </w:p>
     <w:p>
       <w:pPr>
@@ -27633,7 +27631,7 @@
                                 <w:szCs w:val="20"/>
                               </w:rPr>
                             </w:pPr>
-                            <w:bookmarkStart w:id="117" w:name="_Toc528846128"/>
+                            <w:bookmarkStart w:id="116" w:name="_Toc528846128"/>
                             <w:r>
                               <w:t xml:space="preserve">Abbildung </w:t>
                             </w:r>
@@ -27658,7 +27656,7 @@
                             <w:r>
                               <w:t>: MVVM</w:t>
                             </w:r>
-                            <w:bookmarkEnd w:id="117"/>
+                            <w:bookmarkEnd w:id="116"/>
                           </w:p>
                         </w:txbxContent>
                       </wps:txbx>
@@ -27687,7 +27685,7 @@
                           <w:szCs w:val="20"/>
                         </w:rPr>
                       </w:pPr>
-                      <w:bookmarkStart w:id="118" w:name="_Toc528846128"/>
+                      <w:bookmarkStart w:id="117" w:name="_Toc528846128"/>
                       <w:r>
                         <w:t xml:space="preserve">Abbildung </w:t>
                       </w:r>
@@ -27712,7 +27710,7 @@
                       <w:r>
                         <w:t>: MVVM</w:t>
                       </w:r>
-                      <w:bookmarkEnd w:id="118"/>
+                      <w:bookmarkEnd w:id="117"/>
                     </w:p>
                   </w:txbxContent>
                 </v:textbox>
@@ -27864,13 +27862,355 @@
           <w:lang w:val="de-CH"/>
         </w:rPr>
       </w:pPr>
-      <w:bookmarkStart w:id="119" w:name="_Toc528846104"/>
+      <w:bookmarkStart w:id="118" w:name="_Toc528846104"/>
       <w:r>
         <w:rPr>
           <w:lang w:val="de-CH"/>
         </w:rPr>
         <w:t>Tools und Frameworks</w:t>
       </w:r>
+      <w:bookmarkEnd w:id="118"/>
+    </w:p>
+    <w:p>
+      <w:pPr>
+        <w:rPr>
+          <w:lang w:val="de-CH"/>
+        </w:rPr>
+      </w:pPr>
+      <w:r>
+        <w:rPr>
+          <w:lang w:val="de-CH"/>
+        </w:rPr>
+        <w:t>Da ich bereits in der Aufgabenstellung meinen Technologie-Stack vorgestellt habe, gibt es nicht mehr viel was ich wirklich entscheiden kann. Anbei werde ich trotzdem noch kurz die Entscheidungen zu den verwendeten Tools und Frameworks aufzeigen.</w:t>
+      </w:r>
+    </w:p>
+    <w:p>
+      <w:pPr>
+        <w:rPr>
+          <w:lang w:val="de-CH"/>
+        </w:rPr>
+      </w:pPr>
+    </w:p>
+    <w:tbl>
+      <w:tblPr>
+        <w:tblStyle w:val="GridTable4-Accent5"/>
+        <w:tblW w:w="0" w:type="auto"/>
+        <w:tblLook w:val="04A0" w:firstRow="1" w:lastRow="0" w:firstColumn="1" w:lastColumn="0" w:noHBand="0" w:noVBand="1"/>
+      </w:tblPr>
+      <w:tblGrid>
+        <w:gridCol w:w="2405"/>
+        <w:gridCol w:w="2552"/>
+        <w:gridCol w:w="3992"/>
+      </w:tblGrid>
+      <w:tr>
+        <w:trPr>
+          <w:cnfStyle w:val="100000000000" w:firstRow="1" w:lastRow="0" w:firstColumn="0" w:lastColumn="0" w:oddVBand="0" w:evenVBand="0" w:oddHBand="0" w:evenHBand="0" w:firstRowFirstColumn="0" w:firstRowLastColumn="0" w:lastRowFirstColumn="0" w:lastRowLastColumn="0"/>
+        </w:trPr>
+        <w:tc>
+          <w:tcPr>
+            <w:cnfStyle w:val="001000000000" w:firstRow="0" w:lastRow="0" w:firstColumn="1" w:lastColumn="0" w:oddVBand="0" w:evenVBand="0" w:oddHBand="0" w:evenHBand="0" w:firstRowFirstColumn="0" w:firstRowLastColumn="0" w:lastRowFirstColumn="0" w:lastRowLastColumn="0"/>
+            <w:tcW w:w="2405" w:type="dxa"/>
+          </w:tcPr>
+          <w:p>
+            <w:pPr>
+              <w:rPr>
+                <w:lang w:val="de-CH"/>
+              </w:rPr>
+            </w:pPr>
+            <w:r>
+              <w:rPr>
+                <w:lang w:val="de-CH"/>
+              </w:rPr>
+              <w:t>Tool / Framework</w:t>
+            </w:r>
+          </w:p>
+        </w:tc>
+        <w:tc>
+          <w:tcPr>
+            <w:tcW w:w="2552" w:type="dxa"/>
+          </w:tcPr>
+          <w:p>
+            <w:pPr>
+              <w:cnfStyle w:val="100000000000" w:firstRow="1" w:lastRow="0" w:firstColumn="0" w:lastColumn="0" w:oddVBand="0" w:evenVBand="0" w:oddHBand="0" w:evenHBand="0" w:firstRowFirstColumn="0" w:firstRowLastColumn="0" w:lastRowFirstColumn="0" w:lastRowLastColumn="0"/>
+              <w:rPr>
+                <w:lang w:val="de-CH"/>
+              </w:rPr>
+            </w:pPr>
+            <w:r>
+              <w:rPr>
+                <w:lang w:val="de-CH"/>
+              </w:rPr>
+              <w:t>Alternative</w:t>
+            </w:r>
+          </w:p>
+        </w:tc>
+        <w:tc>
+          <w:tcPr>
+            <w:tcW w:w="3992" w:type="dxa"/>
+          </w:tcPr>
+          <w:p>
+            <w:pPr>
+              <w:cnfStyle w:val="100000000000" w:firstRow="1" w:lastRow="0" w:firstColumn="0" w:lastColumn="0" w:oddVBand="0" w:evenVBand="0" w:oddHBand="0" w:evenHBand="0" w:firstRowFirstColumn="0" w:firstRowLastColumn="0" w:lastRowFirstColumn="0" w:lastRowLastColumn="0"/>
+              <w:rPr>
+                <w:lang w:val="de-CH"/>
+              </w:rPr>
+            </w:pPr>
+            <w:r>
+              <w:rPr>
+                <w:lang w:val="de-CH"/>
+              </w:rPr>
+              <w:t>Begründung</w:t>
+            </w:r>
+          </w:p>
+        </w:tc>
+      </w:tr>
+      <w:tr>
+        <w:trPr>
+          <w:cnfStyle w:val="000000100000" w:firstRow="0" w:lastRow="0" w:firstColumn="0" w:lastColumn="0" w:oddVBand="0" w:evenVBand="0" w:oddHBand="1" w:evenHBand="0" w:firstRowFirstColumn="0" w:firstRowLastColumn="0" w:lastRowFirstColumn="0" w:lastRowLastColumn="0"/>
+        </w:trPr>
+        <w:tc>
+          <w:tcPr>
+            <w:cnfStyle w:val="001000000000" w:firstRow="0" w:lastRow="0" w:firstColumn="1" w:lastColumn="0" w:oddVBand="0" w:evenVBand="0" w:oddHBand="0" w:evenHBand="0" w:firstRowFirstColumn="0" w:firstRowLastColumn="0" w:lastRowFirstColumn="0" w:lastRowLastColumn="0"/>
+            <w:tcW w:w="2405" w:type="dxa"/>
+          </w:tcPr>
+          <w:p>
+            <w:pPr>
+              <w:rPr>
+                <w:lang w:val="de-CH"/>
+              </w:rPr>
+            </w:pPr>
+            <w:r>
+              <w:rPr>
+                <w:lang w:val="de-CH"/>
+              </w:rPr>
+              <w:t>Entity Framework</w:t>
+            </w:r>
+          </w:p>
+        </w:tc>
+        <w:tc>
+          <w:tcPr>
+            <w:tcW w:w="2552" w:type="dxa"/>
+          </w:tcPr>
+          <w:p>
+            <w:pPr>
+              <w:cnfStyle w:val="000000100000" w:firstRow="0" w:lastRow="0" w:firstColumn="0" w:lastColumn="0" w:oddVBand="0" w:evenVBand="0" w:oddHBand="1" w:evenHBand="0" w:firstRowFirstColumn="0" w:firstRowLastColumn="0" w:lastRowFirstColumn="0" w:lastRowLastColumn="0"/>
+              <w:rPr>
+                <w:lang w:val="de-CH"/>
+              </w:rPr>
+            </w:pPr>
+            <w:r>
+              <w:rPr>
+                <w:lang w:val="de-CH"/>
+              </w:rPr>
+              <w:t>Datenbank mit vordefinierten SQLCommands erstellen und warten.</w:t>
+            </w:r>
+          </w:p>
+        </w:tc>
+        <w:tc>
+          <w:tcPr>
+            <w:tcW w:w="3992" w:type="dxa"/>
+          </w:tcPr>
+          <w:p>
+            <w:pPr>
+              <w:cnfStyle w:val="000000100000" w:firstRow="0" w:lastRow="0" w:firstColumn="0" w:lastColumn="0" w:oddVBand="0" w:evenVBand="0" w:oddHBand="1" w:evenHBand="0" w:firstRowFirstColumn="0" w:firstRowLastColumn="0" w:lastRowFirstColumn="0" w:lastRowLastColumn="0"/>
+              <w:rPr>
+                <w:lang w:val="de-CH"/>
+              </w:rPr>
+            </w:pPr>
+            <w:r>
+              <w:rPr>
+                <w:lang w:val="de-CH"/>
+              </w:rPr>
+              <w:t>Das Entity Framework ist sozusagen ein Wrapper für alle SqlCommand, SqlReader, SqlWriter Klassen etc.</w:t>
+            </w:r>
+          </w:p>
+          <w:p>
+            <w:pPr>
+              <w:cnfStyle w:val="000000100000" w:firstRow="0" w:lastRow="0" w:firstColumn="0" w:lastColumn="0" w:oddVBand="0" w:evenVBand="0" w:oddHBand="1" w:evenHBand="0" w:firstRowFirstColumn="0" w:firstRowLastColumn="0" w:lastRowFirstColumn="0" w:lastRowLastColumn="0"/>
+              <w:rPr>
+                <w:lang w:val="de-CH"/>
+              </w:rPr>
+            </w:pPr>
+            <w:r>
+              <w:rPr>
+                <w:lang w:val="de-CH"/>
+              </w:rPr>
+              <w:t>EF vereinfacht die Arbeit und spart extrem viel Zeit</w:t>
+            </w:r>
+            <w:r>
+              <w:rPr>
+                <w:lang w:val="de-CH"/>
+              </w:rPr>
+              <w:t>.</w:t>
+            </w:r>
+          </w:p>
+        </w:tc>
+      </w:tr>
+      <w:tr>
+        <w:tc>
+          <w:tcPr>
+            <w:cnfStyle w:val="001000000000" w:firstRow="0" w:lastRow="0" w:firstColumn="1" w:lastColumn="0" w:oddVBand="0" w:evenVBand="0" w:oddHBand="0" w:evenHBand="0" w:firstRowFirstColumn="0" w:firstRowLastColumn="0" w:lastRowFirstColumn="0" w:lastRowLastColumn="0"/>
+            <w:tcW w:w="2405" w:type="dxa"/>
+          </w:tcPr>
+          <w:p>
+            <w:pPr>
+              <w:rPr>
+                <w:lang w:val="de-CH"/>
+              </w:rPr>
+            </w:pPr>
+            <w:r>
+              <w:rPr>
+                <w:lang w:val="de-CH"/>
+              </w:rPr>
+              <w:t>Log4Net</w:t>
+            </w:r>
+          </w:p>
+        </w:tc>
+        <w:tc>
+          <w:tcPr>
+            <w:tcW w:w="2552" w:type="dxa"/>
+          </w:tcPr>
+          <w:p>
+            <w:pPr>
+              <w:cnfStyle w:val="000000000000" w:firstRow="0" w:lastRow="0" w:firstColumn="0" w:lastColumn="0" w:oddVBand="0" w:evenVBand="0" w:oddHBand="0" w:evenHBand="0" w:firstRowFirstColumn="0" w:firstRowLastColumn="0" w:lastRowFirstColumn="0" w:lastRowLastColumn="0"/>
+              <w:rPr>
+                <w:lang w:val="de-CH"/>
+              </w:rPr>
+            </w:pPr>
+            <w:r>
+              <w:rPr>
+                <w:lang w:val="de-CH"/>
+              </w:rPr>
+              <w:t>NLog</w:t>
+            </w:r>
+          </w:p>
+        </w:tc>
+        <w:tc>
+          <w:tcPr>
+            <w:tcW w:w="3992" w:type="dxa"/>
+          </w:tcPr>
+          <w:p>
+            <w:pPr>
+              <w:cnfStyle w:val="000000000000" w:firstRow="0" w:lastRow="0" w:firstColumn="0" w:lastColumn="0" w:oddVBand="0" w:evenVBand="0" w:oddHBand="0" w:evenHBand="0" w:firstRowFirstColumn="0" w:firstRowLastColumn="0" w:lastRowFirstColumn="0" w:lastRowLastColumn="0"/>
+              <w:rPr>
+                <w:lang w:val="de-CH"/>
+              </w:rPr>
+            </w:pPr>
+            <w:r>
+              <w:rPr>
+                <w:lang w:val="de-CH"/>
+              </w:rPr>
+              <w:t>Ich arbeite seit 2 Jahren mit Log4Net. Ich kenne mich viel besser aus damit und habe Praxiserfahrung, was ich bei NLog nicht behaupten kann.</w:t>
+            </w:r>
+          </w:p>
+        </w:tc>
+      </w:tr>
+      <w:tr>
+        <w:trPr>
+          <w:cnfStyle w:val="000000100000" w:firstRow="0" w:lastRow="0" w:firstColumn="0" w:lastColumn="0" w:oddVBand="0" w:evenVBand="0" w:oddHBand="1" w:evenHBand="0" w:firstRowFirstColumn="0" w:firstRowLastColumn="0" w:lastRowFirstColumn="0" w:lastRowLastColumn="0"/>
+        </w:trPr>
+        <w:tc>
+          <w:tcPr>
+            <w:cnfStyle w:val="001000000000" w:firstRow="0" w:lastRow="0" w:firstColumn="1" w:lastColumn="0" w:oddVBand="0" w:evenVBand="0" w:oddHBand="0" w:evenHBand="0" w:firstRowFirstColumn="0" w:firstRowLastColumn="0" w:lastRowFirstColumn="0" w:lastRowLastColumn="0"/>
+            <w:tcW w:w="2405" w:type="dxa"/>
+          </w:tcPr>
+          <w:p>
+            <w:pPr>
+              <w:rPr>
+                <w:lang w:val="de-CH"/>
+              </w:rPr>
+            </w:pPr>
+            <w:r>
+              <w:rPr>
+                <w:lang w:val="de-CH"/>
+              </w:rPr>
+              <w:t>MSSQL</w:t>
+            </w:r>
+          </w:p>
+        </w:tc>
+        <w:tc>
+          <w:tcPr>
+            <w:tcW w:w="2552" w:type="dxa"/>
+          </w:tcPr>
+          <w:p>
+            <w:pPr>
+              <w:cnfStyle w:val="000000100000" w:firstRow="0" w:lastRow="0" w:firstColumn="0" w:lastColumn="0" w:oddVBand="0" w:evenVBand="0" w:oddHBand="1" w:evenHBand="0" w:firstRowFirstColumn="0" w:firstRowLastColumn="0" w:lastRowFirstColumn="0" w:lastRowLastColumn="0"/>
+              <w:rPr>
+                <w:lang w:val="de-CH"/>
+              </w:rPr>
+            </w:pPr>
+            <w:r>
+              <w:rPr>
+                <w:lang w:val="de-CH"/>
+              </w:rPr>
+              <w:t>Sqlite</w:t>
+            </w:r>
+          </w:p>
+        </w:tc>
+        <w:tc>
+          <w:tcPr>
+            <w:tcW w:w="3992" w:type="dxa"/>
+          </w:tcPr>
+          <w:p>
+            <w:pPr>
+              <w:keepNext/>
+              <w:cnfStyle w:val="000000100000" w:firstRow="0" w:lastRow="0" w:firstColumn="0" w:lastColumn="0" w:oddVBand="0" w:evenVBand="0" w:oddHBand="1" w:evenHBand="0" w:firstRowFirstColumn="0" w:firstRowLastColumn="0" w:lastRowFirstColumn="0" w:lastRowLastColumn="0"/>
+              <w:rPr>
+                <w:lang w:val="de-CH"/>
+              </w:rPr>
+            </w:pPr>
+            <w:r>
+              <w:rPr>
+                <w:lang w:val="de-CH"/>
+              </w:rPr>
+              <w:t xml:space="preserve">Ich wollte eigentlich zuerst mit Sqlite arbeiten, da aber die Sqllite-Anbindung an das EF nicht wirklich optimal ist, habe ich mich für die altbewährte MSSQL-Datenbank entschieden </w:t>
+            </w:r>
+          </w:p>
+        </w:tc>
+      </w:tr>
+    </w:tbl>
+    <w:p>
+      <w:pPr>
+        <w:pStyle w:val="Caption"/>
+        <w:rPr>
+          <w:lang w:val="de-CH"/>
+        </w:rPr>
+      </w:pPr>
+      <w:r>
+        <w:rPr>
+          <w:lang w:val="de-CH"/>
+        </w:rPr>
+        <w:t xml:space="preserve">Tabelle </w:t>
+      </w:r>
+      <w:r>
+        <w:fldChar w:fldCharType="begin"/>
+      </w:r>
+      <w:r>
+        <w:rPr>
+          <w:lang w:val="de-CH"/>
+        </w:rPr>
+        <w:instrText xml:space="preserve"> SEQ Tabelle \* ARABIC </w:instrText>
+      </w:r>
+      <w:r>
+        <w:fldChar w:fldCharType="separate"/>
+      </w:r>
+      <w:r>
+        <w:rPr>
+          <w:noProof/>
+          <w:lang w:val="de-CH"/>
+        </w:rPr>
+        <w:t>24</w:t>
+      </w:r>
+      <w:r>
+        <w:fldChar w:fldCharType="end"/>
+      </w:r>
+      <w:r>
+        <w:rPr>
+          <w:lang w:val="de-CH"/>
+        </w:rPr>
+        <w:t>: Tool &amp; Framework Entscheide</w:t>
+      </w:r>
+      <w:bookmarkStart w:id="119" w:name="_GoBack"/>
       <w:bookmarkEnd w:id="119"/>
     </w:p>
     <w:p>
@@ -27900,6 +28240,45 @@
         <w:t>mplementation</w:t>
       </w:r>
       <w:bookmarkEnd w:id="120"/>
+    </w:p>
+    <w:p>
+      <w:pPr>
+        <w:rPr>
+          <w:lang w:val="de-CH"/>
+        </w:rPr>
+      </w:pPr>
+      <w:r>
+        <w:rPr>
+          <w:lang w:val="de-CH"/>
+        </w:rPr>
+        <w:t>Bei Entity Framework gibt es verschiedenen Möglichkeiten, wie man die Datenbank, respektive die Datenbankverbindung, realisiert. Die zwei meist gebrauchten Methoden sind Code-First und Database-First. Wie eigentlich schon in den beiden Namen ersichtlich, wird bei der ersten Methode aus dem Code eine Datenbank generiert und bei der zweiten wird zuerst die Datenbank erstellt und danach der Code.</w:t>
+      </w:r>
+    </w:p>
+    <w:p>
+      <w:pPr>
+        <w:rPr>
+          <w:lang w:val="de-CH"/>
+        </w:rPr>
+      </w:pPr>
+      <w:r>
+        <w:rPr>
+          <w:lang w:val="de-CH"/>
+        </w:rPr>
+        <w:lastRenderedPageBreak/>
+        <w:t>Bei Code-First ist der Vorteil, dass man mehr Kontrolle über die Struktur der Datenbank hat und bei Database-First ist das Problem, dass man zum Teil Schwierigkeiten hat, die Datenbank-Struktur anzupassen und den Code neu daraus zu generieren. Database-First wird oft verwendet, wenn man mit einem Legacy-System arbeitet, da man dort meistens gewisse Sicherheitsschritte durchführen muss, was bei Code-First die Migrationen unterbinden würde. Da ich nicht mit einem Legacy-System arbeite und m</w:t>
+      </w:r>
+      <w:r>
+        <w:rPr>
+          <w:lang w:val="de-CH"/>
+        </w:rPr>
+        <w:t>ir die Code-First Variante besser liegt, arbeite ich mit der Code-First-Methode</w:t>
+      </w:r>
+      <w:r>
+        <w:rPr>
+          <w:lang w:val="de-CH"/>
+        </w:rPr>
+        <w:t>.</w:t>
+      </w:r>
     </w:p>
     <w:p>
       <w:pPr>
@@ -28693,7 +29072,7 @@
           <w:noProof/>
           <w:lang w:val="de-CH"/>
         </w:rPr>
-        <w:t>24</w:t>
+        <w:t>25</w:t>
       </w:r>
       <w:r>
         <w:rPr>
@@ -38908,7 +39287,7 @@
   <w:style w:type="paragraph" w:default="1" w:styleId="Normal">
     <w:name w:val="Normal"/>
     <w:qFormat/>
-    <w:rsid w:val="00AA5DA7"/>
+    <w:rsid w:val="00AA58A4"/>
     <w:rPr>
       <w:rFonts w:ascii="Verdana" w:hAnsi="Verdana"/>
       <w:sz w:val="18"/>
@@ -38921,7 +39300,7 @@
     <w:next w:val="Normal"/>
     <w:link w:val="Heading1Char"/>
     <w:qFormat/>
-    <w:rsid w:val="00AA5DA7"/>
+    <w:rsid w:val="00AA58A4"/>
     <w:pPr>
       <w:keepNext/>
       <w:pageBreakBefore/>
@@ -38944,7 +39323,7 @@
     <w:basedOn w:val="Heading1"/>
     <w:next w:val="Normal"/>
     <w:qFormat/>
-    <w:rsid w:val="00AA5DA7"/>
+    <w:rsid w:val="00AA58A4"/>
     <w:pPr>
       <w:pageBreakBefore w:val="0"/>
       <w:spacing w:before="120" w:after="0"/>
@@ -38959,7 +39338,7 @@
     <w:basedOn w:val="Heading2"/>
     <w:next w:val="Normal"/>
     <w:qFormat/>
-    <w:rsid w:val="00AA5DA7"/>
+    <w:rsid w:val="00AA58A4"/>
     <w:pPr>
       <w:outlineLvl w:val="2"/>
     </w:pPr>
@@ -38972,7 +39351,7 @@
     <w:basedOn w:val="Heading3"/>
     <w:next w:val="Normal"/>
     <w:qFormat/>
-    <w:rsid w:val="00AA5DA7"/>
+    <w:rsid w:val="00AA58A4"/>
     <w:pPr>
       <w:outlineLvl w:val="3"/>
     </w:pPr>
@@ -38985,7 +39364,7 @@
     <w:basedOn w:val="Heading4"/>
     <w:next w:val="Normal"/>
     <w:qFormat/>
-    <w:rsid w:val="00AA5DA7"/>
+    <w:rsid w:val="00AA58A4"/>
     <w:pPr>
       <w:outlineLvl w:val="4"/>
     </w:pPr>
@@ -38998,7 +39377,7 @@
     <w:basedOn w:val="Heading4"/>
     <w:next w:val="Normal"/>
     <w:qFormat/>
-    <w:rsid w:val="00AA5DA7"/>
+    <w:rsid w:val="00AA58A4"/>
     <w:pPr>
       <w:ind w:hanging="360"/>
       <w:outlineLvl w:val="5"/>
@@ -39009,7 +39388,7 @@
     <w:basedOn w:val="Heading4"/>
     <w:next w:val="Normal"/>
     <w:qFormat/>
-    <w:rsid w:val="00AA5DA7"/>
+    <w:rsid w:val="00AA58A4"/>
     <w:pPr>
       <w:ind w:hanging="360"/>
       <w:outlineLvl w:val="6"/>
@@ -39020,7 +39399,7 @@
     <w:basedOn w:val="Heading4"/>
     <w:next w:val="Normal"/>
     <w:qFormat/>
-    <w:rsid w:val="00AA5DA7"/>
+    <w:rsid w:val="00AA58A4"/>
     <w:pPr>
       <w:ind w:hanging="360"/>
       <w:outlineLvl w:val="7"/>
@@ -39031,7 +39410,7 @@
     <w:basedOn w:val="Heading4"/>
     <w:next w:val="Normal"/>
     <w:qFormat/>
-    <w:rsid w:val="00AA5DA7"/>
+    <w:rsid w:val="00AA58A4"/>
     <w:pPr>
       <w:ind w:hanging="360"/>
       <w:outlineLvl w:val="8"/>
@@ -39042,7 +39421,7 @@
     <w:uiPriority w:val="1"/>
     <w:semiHidden/>
     <w:unhideWhenUsed/>
-    <w:rsid w:val="00AA5DA7"/>
+    <w:rsid w:val="00AA58A4"/>
   </w:style>
   <w:style w:type="table" w:default="1" w:styleId="TableNormal">
     <w:name w:val="Normal Table"/>
@@ -39064,14 +39443,14 @@
     <w:uiPriority w:val="99"/>
     <w:semiHidden/>
     <w:unhideWhenUsed/>
-    <w:rsid w:val="00AA5DA7"/>
+    <w:rsid w:val="00AA58A4"/>
   </w:style>
   <w:style w:type="paragraph" w:customStyle="1" w:styleId="Appendix">
     <w:name w:val="Appendix"/>
     <w:basedOn w:val="Normal"/>
     <w:next w:val="BodyText"/>
     <w:semiHidden/>
-    <w:rsid w:val="00AA5DA7"/>
+    <w:rsid w:val="00AA58A4"/>
     <w:pPr>
       <w:keepNext/>
       <w:pageBreakBefore/>
@@ -39093,13 +39472,13 @@
     <w:basedOn w:val="Normal"/>
     <w:link w:val="BodyTextChar"/>
     <w:semiHidden/>
-    <w:rsid w:val="00AA5DA7"/>
+    <w:rsid w:val="00AA58A4"/>
   </w:style>
   <w:style w:type="paragraph" w:customStyle="1" w:styleId="sysCopyright">
     <w:name w:val="sys Copyright"/>
     <w:basedOn w:val="Normal"/>
     <w:semiHidden/>
-    <w:rsid w:val="00AA5DA7"/>
+    <w:rsid w:val="00AA58A4"/>
     <w:pPr>
       <w:framePr w:hSpace="142" w:vSpace="142" w:wrap="around" w:vAnchor="page" w:hAnchor="text" w:yAlign="bottom"/>
       <w:spacing w:after="840"/>
@@ -39113,7 +39492,7 @@
     <w:name w:val="sys Doc Statistics"/>
     <w:basedOn w:val="Normal"/>
     <w:semiHidden/>
-    <w:rsid w:val="00AA5DA7"/>
+    <w:rsid w:val="00AA58A4"/>
     <w:pPr>
       <w:tabs>
         <w:tab w:val="right" w:pos="3119"/>
@@ -39128,7 +39507,7 @@
     <w:name w:val="sys Doc Statistics Owner"/>
     <w:basedOn w:val="sysDocStatistics"/>
     <w:semiHidden/>
-    <w:rsid w:val="00AA5DA7"/>
+    <w:rsid w:val="00AA58A4"/>
     <w:pPr>
       <w:tabs>
         <w:tab w:val="left" w:pos="5670"/>
@@ -39140,7 +39519,7 @@
     <w:name w:val="sys Doc Statistics lbl"/>
     <w:basedOn w:val="DefaultParagraphFont"/>
     <w:semiHidden/>
-    <w:rsid w:val="00AA5DA7"/>
+    <w:rsid w:val="00AA58A4"/>
     <w:rPr>
       <w:rFonts w:ascii="Verdana" w:hAnsi="Verdana"/>
       <w:b/>
@@ -39152,7 +39531,7 @@
     <w:name w:val="footer"/>
     <w:basedOn w:val="Normal"/>
     <w:semiHidden/>
-    <w:rsid w:val="00AA5DA7"/>
+    <w:rsid w:val="00AA58A4"/>
     <w:rPr>
       <w:b/>
       <w:noProof/>
@@ -39164,7 +39543,7 @@
     <w:name w:val="sys Footer 2 L"/>
     <w:basedOn w:val="Footer"/>
     <w:semiHidden/>
-    <w:rsid w:val="00AA5DA7"/>
+    <w:rsid w:val="00AA58A4"/>
     <w:pPr>
       <w:framePr w:hSpace="142" w:wrap="around" w:vAnchor="text" w:hAnchor="text" w:y="1"/>
     </w:pPr>
@@ -39176,7 +39555,7 @@
     <w:name w:val="header"/>
     <w:basedOn w:val="Normal"/>
     <w:semiHidden/>
-    <w:rsid w:val="00AA5DA7"/>
+    <w:rsid w:val="00AA58A4"/>
     <w:rPr>
       <w:noProof/>
       <w:sz w:val="14"/>
@@ -39186,7 +39565,7 @@
     <w:name w:val="sys Header s2 L"/>
     <w:basedOn w:val="Header"/>
     <w:semiHidden/>
-    <w:rsid w:val="00AA5DA7"/>
+    <w:rsid w:val="00AA58A4"/>
     <w:pPr>
       <w:framePr w:wrap="around" w:vAnchor="text" w:hAnchor="text" w:y="1"/>
       <w:spacing w:before="120"/>
@@ -39196,7 +39575,7 @@
     <w:name w:val="sys Header s2 C"/>
     <w:basedOn w:val="sysHeaders2L"/>
     <w:semiHidden/>
-    <w:rsid w:val="00AA5DA7"/>
+    <w:rsid w:val="00AA58A4"/>
     <w:pPr>
       <w:framePr w:wrap="around" w:xAlign="center"/>
       <w:jc w:val="center"/>
@@ -39206,7 +39585,7 @@
     <w:name w:val="sys Header s2 R"/>
     <w:basedOn w:val="sysHeaders2L"/>
     <w:semiHidden/>
-    <w:rsid w:val="00AA5DA7"/>
+    <w:rsid w:val="00AA58A4"/>
     <w:pPr>
       <w:framePr w:wrap="around" w:xAlign="right"/>
       <w:ind w:right="28"/>
@@ -39218,7 +39597,7 @@
     <w:basedOn w:val="Heading1"/>
     <w:next w:val="BodyText"/>
     <w:semiHidden/>
-    <w:rsid w:val="00AA5DA7"/>
+    <w:rsid w:val="00AA58A4"/>
     <w:pPr>
       <w:outlineLvl w:val="9"/>
     </w:pPr>
@@ -39228,7 +39607,7 @@
     <w:basedOn w:val="Heading1"/>
     <w:next w:val="BodyText"/>
     <w:semiHidden/>
-    <w:rsid w:val="00AA5DA7"/>
+    <w:rsid w:val="00AA58A4"/>
     <w:pPr>
       <w:ind w:hanging="403"/>
     </w:pPr>
@@ -39238,7 +39617,7 @@
     <w:basedOn w:val="Normal"/>
     <w:next w:val="BodyText"/>
     <w:semiHidden/>
-    <w:rsid w:val="00AA5DA7"/>
+    <w:rsid w:val="00AA58A4"/>
     <w:pPr>
       <w:keepNext/>
       <w:pageBreakBefore/>
@@ -39260,7 +39639,7 @@
     <w:basedOn w:val="Heading1Custno"/>
     <w:next w:val="BodyText"/>
     <w:semiHidden/>
-    <w:rsid w:val="00AA5DA7"/>
+    <w:rsid w:val="00AA58A4"/>
     <w:pPr>
       <w:spacing w:before="120"/>
     </w:pPr>
@@ -39273,7 +39652,7 @@
     <w:basedOn w:val="Heading2Custno"/>
     <w:next w:val="BodyText"/>
     <w:semiHidden/>
-    <w:rsid w:val="00AA5DA7"/>
+    <w:rsid w:val="00AA58A4"/>
     <w:rPr>
       <w:sz w:val="22"/>
     </w:rPr>
@@ -39283,7 +39662,7 @@
     <w:basedOn w:val="Heading3Custno"/>
     <w:next w:val="BodyText"/>
     <w:semiHidden/>
-    <w:rsid w:val="00AA5DA7"/>
+    <w:rsid w:val="00AA58A4"/>
     <w:rPr>
       <w:sz w:val="20"/>
     </w:rPr>
@@ -39292,7 +39671,7 @@
     <w:name w:val="sys Header Lable"/>
     <w:basedOn w:val="DefaultParagraphFont"/>
     <w:semiHidden/>
-    <w:rsid w:val="00AA5DA7"/>
+    <w:rsid w:val="00AA58A4"/>
     <w:rPr>
       <w:rFonts w:ascii="Verdana" w:hAnsi="Verdana"/>
       <w:b/>
@@ -39305,7 +39684,7 @@
     <w:name w:val="List Bullet 3"/>
     <w:basedOn w:val="Normal"/>
     <w:semiHidden/>
-    <w:rsid w:val="00AA5DA7"/>
+    <w:rsid w:val="00AA58A4"/>
     <w:pPr>
       <w:numPr>
         <w:numId w:val="1"/>
@@ -39316,7 +39695,7 @@
     <w:name w:val="toc 1"/>
     <w:basedOn w:val="Normal"/>
     <w:next w:val="Normal"/>
-    <w:rsid w:val="00AA5DA7"/>
+    <w:rsid w:val="00AA58A4"/>
     <w:pPr>
       <w:tabs>
         <w:tab w:val="left" w:pos="709"/>
@@ -39335,7 +39714,7 @@
     <w:name w:val="toc 2"/>
     <w:basedOn w:val="TOC1"/>
     <w:next w:val="Normal"/>
-    <w:rsid w:val="00AA5DA7"/>
+    <w:rsid w:val="00AA58A4"/>
     <w:pPr>
       <w:tabs>
         <w:tab w:val="clear" w:pos="709"/>
@@ -39349,7 +39728,7 @@
     <w:basedOn w:val="TOC2"/>
     <w:next w:val="Normal"/>
     <w:semiHidden/>
-    <w:rsid w:val="00AA5DA7"/>
+    <w:rsid w:val="00AA58A4"/>
     <w:pPr>
       <w:tabs>
         <w:tab w:val="clear" w:pos="706"/>
@@ -39362,14 +39741,14 @@
     <w:basedOn w:val="TOC3"/>
     <w:next w:val="Normal"/>
     <w:semiHidden/>
-    <w:rsid w:val="00AA5DA7"/>
+    <w:rsid w:val="00AA58A4"/>
   </w:style>
   <w:style w:type="paragraph" w:styleId="TOC5">
     <w:name w:val="toc 5"/>
     <w:basedOn w:val="TOC3"/>
     <w:next w:val="Normal"/>
     <w:semiHidden/>
-    <w:rsid w:val="00AA5DA7"/>
+    <w:rsid w:val="00AA58A4"/>
     <w:pPr>
       <w:tabs>
         <w:tab w:val="clear" w:pos="9000"/>
@@ -39385,34 +39764,34 @@
     <w:basedOn w:val="TOC3"/>
     <w:next w:val="Normal"/>
     <w:semiHidden/>
-    <w:rsid w:val="00AA5DA7"/>
+    <w:rsid w:val="00AA58A4"/>
   </w:style>
   <w:style w:type="paragraph" w:styleId="TOC7">
     <w:name w:val="toc 7"/>
     <w:basedOn w:val="TOC3"/>
     <w:next w:val="Normal"/>
     <w:semiHidden/>
-    <w:rsid w:val="00AA5DA7"/>
+    <w:rsid w:val="00AA58A4"/>
   </w:style>
   <w:style w:type="paragraph" w:styleId="TOC8">
     <w:name w:val="toc 8"/>
     <w:basedOn w:val="TOC3"/>
     <w:next w:val="Normal"/>
     <w:semiHidden/>
-    <w:rsid w:val="00AA5DA7"/>
+    <w:rsid w:val="00AA58A4"/>
   </w:style>
   <w:style w:type="paragraph" w:styleId="TOC9">
     <w:name w:val="toc 9"/>
     <w:basedOn w:val="TOC3"/>
     <w:next w:val="Normal"/>
     <w:semiHidden/>
-    <w:rsid w:val="00AA5DA7"/>
+    <w:rsid w:val="00AA58A4"/>
   </w:style>
   <w:style w:type="paragraph" w:styleId="ListBullet">
     <w:name w:val="List Bullet"/>
     <w:basedOn w:val="Normal"/>
     <w:semiHidden/>
-    <w:rsid w:val="00AA5DA7"/>
+    <w:rsid w:val="00AA58A4"/>
     <w:pPr>
       <w:numPr>
         <w:numId w:val="2"/>
@@ -39423,7 +39802,7 @@
     <w:name w:val="List Bullet 2"/>
     <w:basedOn w:val="Normal"/>
     <w:semiHidden/>
-    <w:rsid w:val="00AA5DA7"/>
+    <w:rsid w:val="00AA58A4"/>
     <w:pPr>
       <w:numPr>
         <w:numId w:val="3"/>
@@ -39434,7 +39813,7 @@
     <w:name w:val="page number"/>
     <w:basedOn w:val="DefaultParagraphFont"/>
     <w:semiHidden/>
-    <w:rsid w:val="00AA5DA7"/>
+    <w:rsid w:val="00AA58A4"/>
     <w:rPr>
       <w:rFonts w:ascii="Times New Roman" w:hAnsi="Times New Roman"/>
       <w:b/>
@@ -39449,7 +39828,7 @@
     <w:basedOn w:val="Heading1"/>
     <w:next w:val="BodyText"/>
     <w:semiHidden/>
-    <w:rsid w:val="00AA5DA7"/>
+    <w:rsid w:val="00AA58A4"/>
     <w:pPr>
       <w:pageBreakBefore w:val="0"/>
       <w:tabs>
@@ -39463,7 +39842,7 @@
     <w:name w:val="sys Hidden"/>
     <w:basedOn w:val="Normal"/>
     <w:semiHidden/>
-    <w:rsid w:val="00AA5DA7"/>
+    <w:rsid w:val="00AA58A4"/>
     <w:rPr>
       <w:vanish/>
     </w:rPr>
@@ -39472,19 +39851,19 @@
     <w:name w:val="sys HeaderField"/>
     <w:basedOn w:val="sysHidden"/>
     <w:semiHidden/>
-    <w:rsid w:val="00AA5DA7"/>
+    <w:rsid w:val="00AA58A4"/>
   </w:style>
   <w:style w:type="paragraph" w:customStyle="1" w:styleId="sysPageOfPages">
     <w:name w:val="sys PageOfPages"/>
     <w:basedOn w:val="sysHidden"/>
     <w:semiHidden/>
-    <w:rsid w:val="00AA5DA7"/>
+    <w:rsid w:val="00AA58A4"/>
   </w:style>
   <w:style w:type="paragraph" w:customStyle="1" w:styleId="sysClass">
     <w:name w:val="sys Class"/>
     <w:basedOn w:val="Normal"/>
     <w:semiHidden/>
-    <w:rsid w:val="00AA5DA7"/>
+    <w:rsid w:val="00AA58A4"/>
     <w:pPr>
       <w:framePr w:w="3969" w:hSpace="181" w:wrap="notBeside" w:vAnchor="page" w:hAnchor="text" w:y="1231"/>
     </w:pPr>
@@ -39499,7 +39878,7 @@
     <w:name w:val="sys WordMark"/>
     <w:basedOn w:val="Normal"/>
     <w:semiHidden/>
-    <w:rsid w:val="00AA5DA7"/>
+    <w:rsid w:val="00AA58A4"/>
     <w:pPr>
       <w:framePr w:w="2835" w:h="567" w:hRule="exact" w:hSpace="142" w:wrap="around" w:vAnchor="page" w:hAnchor="text" w:xAlign="right" w:y="965"/>
       <w:jc w:val="right"/>
@@ -39510,7 +39889,7 @@
     <w:basedOn w:val="Normal"/>
     <w:next w:val="BodyText"/>
     <w:qFormat/>
-    <w:rsid w:val="00AA5DA7"/>
+    <w:rsid w:val="00AA58A4"/>
     <w:pPr>
       <w:framePr w:w="4649" w:h="1247" w:hRule="exact" w:hSpace="142" w:vSpace="142" w:wrap="notBeside" w:vAnchor="page" w:hAnchor="margin" w:y="3800"/>
       <w:spacing w:line="360" w:lineRule="auto"/>
@@ -39523,7 +39902,7 @@
     <w:name w:val="Title cd"/>
     <w:basedOn w:val="Title"/>
     <w:semiHidden/>
-    <w:rsid w:val="00AA5DA7"/>
+    <w:rsid w:val="00AA58A4"/>
     <w:pPr>
       <w:framePr w:w="0" w:hRule="auto" w:wrap="notBeside" w:y="2813"/>
     </w:pPr>
@@ -39532,13 +39911,13 @@
     <w:name w:val="sys Footer 2"/>
     <w:basedOn w:val="Footer"/>
     <w:semiHidden/>
-    <w:rsid w:val="00AA5DA7"/>
+    <w:rsid w:val="00AA58A4"/>
   </w:style>
   <w:style w:type="paragraph" w:customStyle="1" w:styleId="sysFooter2C">
     <w:name w:val="sys Footer 2 C"/>
     <w:basedOn w:val="sysFooter2L"/>
     <w:semiHidden/>
-    <w:rsid w:val="00AA5DA7"/>
+    <w:rsid w:val="00AA58A4"/>
     <w:pPr>
       <w:framePr w:wrap="around" w:xAlign="center"/>
     </w:pPr>
@@ -39547,7 +39926,7 @@
     <w:name w:val="sys Footer 2 R"/>
     <w:basedOn w:val="sysFooter2L"/>
     <w:semiHidden/>
-    <w:rsid w:val="00AA5DA7"/>
+    <w:rsid w:val="00AA58A4"/>
     <w:pPr>
       <w:framePr w:wrap="around" w:xAlign="right"/>
       <w:ind w:right="28"/>
@@ -39557,7 +39936,7 @@
     <w:name w:val="sys Footer 2 Line"/>
     <w:basedOn w:val="sysFooter2"/>
     <w:semiHidden/>
-    <w:rsid w:val="00AA5DA7"/>
+    <w:rsid w:val="00AA58A4"/>
     <w:pPr>
       <w:pBdr>
         <w:bottom w:val="single" w:sz="6" w:space="1" w:color="000000"/>
@@ -39569,7 +39948,7 @@
     <w:name w:val="sys MAT"/>
     <w:basedOn w:val="sysCopyright"/>
     <w:semiHidden/>
-    <w:rsid w:val="00AA5DA7"/>
+    <w:rsid w:val="00AA58A4"/>
     <w:pPr>
       <w:framePr w:wrap="around"/>
       <w:spacing w:after="600"/>
@@ -39579,7 +39958,7 @@
     <w:name w:val="sys Lbl"/>
     <w:basedOn w:val="Normal"/>
     <w:semiHidden/>
-    <w:rsid w:val="00AA5DA7"/>
+    <w:rsid w:val="00AA58A4"/>
     <w:rPr>
       <w:b/>
       <w:smallCaps/>
@@ -39592,7 +39971,7 @@
     <w:name w:val="sys Header Line below"/>
     <w:basedOn w:val="Header"/>
     <w:semiHidden/>
-    <w:rsid w:val="00AA5DA7"/>
+    <w:rsid w:val="00AA58A4"/>
     <w:pPr>
       <w:pBdr>
         <w:bottom w:val="single" w:sz="4" w:space="1" w:color="000000"/>
@@ -39603,7 +39982,7 @@
     <w:name w:val="sys MAT Header"/>
     <w:basedOn w:val="Normal"/>
     <w:semiHidden/>
-    <w:rsid w:val="00AA5DA7"/>
+    <w:rsid w:val="00AA58A4"/>
     <w:rPr>
       <w:color w:val="FFFFFF"/>
     </w:rPr>
@@ -39612,7 +39991,7 @@
     <w:name w:val="small caps"/>
     <w:basedOn w:val="DefaultParagraphFont"/>
     <w:semiHidden/>
-    <w:rsid w:val="00AA5DA7"/>
+    <w:rsid w:val="00AA58A4"/>
     <w:rPr>
       <w:smallCaps/>
     </w:rPr>
@@ -39621,7 +40000,7 @@
     <w:name w:val="sys MAT Text"/>
     <w:basedOn w:val="Normal"/>
     <w:semiHidden/>
-    <w:rsid w:val="00AA5DA7"/>
+    <w:rsid w:val="00AA58A4"/>
     <w:rPr>
       <w:sz w:val="16"/>
     </w:rPr>
@@ -39630,7 +40009,7 @@
     <w:name w:val="Table Grid"/>
     <w:basedOn w:val="TableNormal"/>
     <w:semiHidden/>
-    <w:rsid w:val="00AA5DA7"/>
+    <w:rsid w:val="00AA58A4"/>
     <w:tblPr>
       <w:tblBorders>
         <w:top w:val="single" w:sz="4" w:space="0" w:color="auto"/>
@@ -39647,7 +40026,7 @@
     <w:basedOn w:val="Normal"/>
     <w:next w:val="Normal"/>
     <w:semiHidden/>
-    <w:rsid w:val="00AA5DA7"/>
+    <w:rsid w:val="00AA58A4"/>
     <w:pPr>
       <w:jc w:val="center"/>
     </w:pPr>
@@ -39659,7 +40038,7 @@
     <w:name w:val="footnote reference"/>
     <w:basedOn w:val="DefaultParagraphFont"/>
     <w:semiHidden/>
-    <w:rsid w:val="00AA5DA7"/>
+    <w:rsid w:val="00AA58A4"/>
     <w:rPr>
       <w:rFonts w:ascii="Verdana" w:hAnsi="Verdana"/>
       <w:sz w:val="18"/>
@@ -39670,7 +40049,7 @@
     <w:name w:val="footnote text"/>
     <w:basedOn w:val="Normal"/>
     <w:semiHidden/>
-    <w:rsid w:val="00AA5DA7"/>
+    <w:rsid w:val="00AA58A4"/>
     <w:pPr>
       <w:ind w:left="142" w:hanging="142"/>
     </w:pPr>
@@ -39683,7 +40062,7 @@
     <w:name w:val="Table"/>
     <w:basedOn w:val="Normal"/>
     <w:semiHidden/>
-    <w:rsid w:val="00AA5DA7"/>
+    <w:rsid w:val="00AA58A4"/>
     <w:pPr>
       <w:spacing w:before="20" w:after="20"/>
     </w:pPr>
@@ -39695,7 +40074,7 @@
     <w:name w:val="Table Header"/>
     <w:basedOn w:val="Normal"/>
     <w:semiHidden/>
-    <w:rsid w:val="00AA5DA7"/>
+    <w:rsid w:val="00AA58A4"/>
     <w:pPr>
       <w:spacing w:after="43"/>
     </w:pPr>
@@ -39709,7 +40088,7 @@
     <w:name w:val="Table List bullet"/>
     <w:basedOn w:val="Normal"/>
     <w:semiHidden/>
-    <w:rsid w:val="00AA5DA7"/>
+    <w:rsid w:val="00AA58A4"/>
     <w:pPr>
       <w:numPr>
         <w:numId w:val="4"/>
@@ -39725,7 +40104,7 @@
     <w:name w:val="Table List bullet 2"/>
     <w:basedOn w:val="Normal"/>
     <w:semiHidden/>
-    <w:rsid w:val="00AA5DA7"/>
+    <w:rsid w:val="00AA58A4"/>
     <w:pPr>
       <w:numPr>
         <w:numId w:val="5"/>
@@ -39745,7 +40124,7 @@
     <w:name w:val="Table List bullet 3"/>
     <w:basedOn w:val="Normal"/>
     <w:semiHidden/>
-    <w:rsid w:val="00AA5DA7"/>
+    <w:rsid w:val="00AA58A4"/>
     <w:pPr>
       <w:numPr>
         <w:numId w:val="6"/>
@@ -39763,7 +40142,7 @@
     <w:basedOn w:val="DefaultParagraphFont"/>
     <w:link w:val="BodyText"/>
     <w:semiHidden/>
-    <w:rsid w:val="00AA5DA7"/>
+    <w:rsid w:val="00AA58A4"/>
     <w:rPr>
       <w:rFonts w:ascii="Verdana" w:hAnsi="Verdana"/>
       <w:sz w:val="18"/>
@@ -40350,7 +40729,7 @@
 </file>
 
 <file path=customXml/itemProps1.xml><?xml version="1.0" encoding="utf-8"?>
-<ds:datastoreItem xmlns:ds="http://schemas.openxmlformats.org/officeDocument/2006/customXml" ds:itemID="{19439D6F-7BA9-4E41-812F-CBEEB789A791}">
+<ds:datastoreItem xmlns:ds="http://schemas.openxmlformats.org/officeDocument/2006/customXml" ds:itemID="{06FA8D37-EED8-4B22-84F4-F269FC697FB3}">
   <ds:schemaRefs>
     <ds:schemaRef ds:uri="http://schemas.openxmlformats.org/officeDocument/2006/bibliography"/>
   </ds:schemaRefs>
